--- a/Lab1/Волков_Отчет_1.docx
+++ b/Lab1/Волков_Отчет_1.docx
@@ -1,6 +1,6 @@
 
 <file path=word/document.xml><?xml version="1.0" encoding="utf-8"?>
-<w:document xmlns:wpc="http://schemas.microsoft.com/office/word/2010/wordprocessingCanvas" xmlns:mc="http://schemas.openxmlformats.org/markup-compatibility/2006" xmlns:o="urn:schemas-microsoft-com:office:office" xmlns:r="http://schemas.openxmlformats.org/officeDocument/2006/relationships" xmlns:m="http://schemas.openxmlformats.org/officeDocument/2006/math" xmlns:v="urn:schemas-microsoft-com:vml" xmlns:wp14="http://schemas.microsoft.com/office/word/2010/wordprocessingDrawing" xmlns:wp="http://schemas.openxmlformats.org/drawingml/2006/wordprocessingDrawing" xmlns:w10="urn:schemas-microsoft-com:office:word" xmlns:w="http://schemas.openxmlformats.org/wordprocessingml/2006/main" xmlns:w14="http://schemas.microsoft.com/office/word/2010/wordml" xmlns:w15="http://schemas.microsoft.com/office/word/2012/wordml" xmlns:wpg="http://schemas.microsoft.com/office/word/2010/wordprocessingGroup" xmlns:wpi="http://schemas.microsoft.com/office/word/2010/wordprocessingInk" xmlns:wne="http://schemas.microsoft.com/office/word/2006/wordml" xmlns:wps="http://schemas.microsoft.com/office/word/2010/wordprocessingShape" mc:Ignorable="w14 w15 wp14">
+<w:document xmlns:wpc="http://schemas.microsoft.com/office/word/2010/wordprocessingCanvas" xmlns:cx="http://schemas.microsoft.com/office/drawing/2014/chartex" xmlns:cx1="http://schemas.microsoft.com/office/drawing/2015/9/8/chartex" xmlns:cx2="http://schemas.microsoft.com/office/drawing/2015/10/21/chartex" xmlns:cx3="http://schemas.microsoft.com/office/drawing/2016/5/9/chartex" xmlns:cx4="http://schemas.microsoft.com/office/drawing/2016/5/10/chartex" xmlns:cx5="http://schemas.microsoft.com/office/drawing/2016/5/11/chartex" xmlns:cx6="http://schemas.microsoft.com/office/drawing/2016/5/12/chartex" xmlns:cx7="http://schemas.microsoft.com/office/drawing/2016/5/13/chartex" xmlns:cx8="http://schemas.microsoft.com/office/drawing/2016/5/14/chartex" xmlns:mc="http://schemas.openxmlformats.org/markup-compatibility/2006" xmlns:aink="http://schemas.microsoft.com/office/drawing/2016/ink" xmlns:am3d="http://schemas.microsoft.com/office/drawing/2017/model3d" xmlns:o="urn:schemas-microsoft-com:office:office" xmlns:oel="http://schemas.microsoft.com/office/2019/extlst" xmlns:r="http://schemas.openxmlformats.org/officeDocument/2006/relationships" xmlns:m="http://schemas.openxmlformats.org/officeDocument/2006/math" xmlns:v="urn:schemas-microsoft-com:vml" xmlns:wp14="http://schemas.microsoft.com/office/word/2010/wordprocessingDrawing" xmlns:wp="http://schemas.openxmlformats.org/drawingml/2006/wordprocessingDrawing" xmlns:w10="urn:schemas-microsoft-com:office:word" xmlns:w="http://schemas.openxmlformats.org/wordprocessingml/2006/main" xmlns:w14="http://schemas.microsoft.com/office/word/2010/wordml" xmlns:w15="http://schemas.microsoft.com/office/word/2012/wordml" xmlns:w16cex="http://schemas.microsoft.com/office/word/2018/wordml/cex" xmlns:w16cid="http://schemas.microsoft.com/office/word/2016/wordml/cid" xmlns:w16="http://schemas.microsoft.com/office/word/2018/wordml" xmlns:w16du="http://schemas.microsoft.com/office/word/2023/wordml/word16du" xmlns:w16sdtdh="http://schemas.microsoft.com/office/word/2020/wordml/sdtdatahash" xmlns:w16se="http://schemas.microsoft.com/office/word/2015/wordml/symex" xmlns:wpg="http://schemas.microsoft.com/office/word/2010/wordprocessingGroup" xmlns:wpi="http://schemas.microsoft.com/office/word/2010/wordprocessingInk" xmlns:wne="http://schemas.microsoft.com/office/word/2006/wordml" xmlns:wps="http://schemas.microsoft.com/office/word/2010/wordprocessingShape" mc:Ignorable="w14 w15 w16se w16cid w16 w16cex w16sdtdh w16du wp14">
   <w:body>
     <w:p>
       <w:pPr>
@@ -164,15 +164,7 @@
         <w:t>: у</w:t>
       </w:r>
       <w:r>
-        <w:t xml:space="preserve">глубление и закрепление знаний по моделям представлениям и обработки знаний в интеллектуальных системах, приобретение </w:t>
-      </w:r>
-      <w:proofErr w:type="gramStart"/>
-      <w:r>
-        <w:t>навыков  анализа</w:t>
-      </w:r>
-      <w:proofErr w:type="gramEnd"/>
-      <w:r>
-        <w:t xml:space="preserve"> предметной области и формализации экспертных знаний.</w:t>
+        <w:t>глубление и закрепление знаний по моделям представлениям и обработки знаний в интеллектуальных системах, приобретение навыков  анализа предметной области и формализации экспертных знаний.</w:t>
       </w:r>
     </w:p>
     <w:p>
@@ -442,7 +434,7 @@
           <w:lang w:eastAsia="ru-RU"/>
         </w:rPr>
         <w:drawing>
-          <wp:inline distT="0" distB="0" distL="0" distR="0" wp14:anchorId="53C17EEF" wp14:editId="412F80A0">
+          <wp:inline distT="0" distB="0" distL="0" distR="0" wp14:anchorId="273CD71D" wp14:editId="641548A7">
             <wp:extent cx="5196840" cy="3352800"/>
             <wp:effectExtent l="0" t="0" r="3810" b="0"/>
             <wp:docPr id="1" name="Рисунок 1"/>
@@ -1504,15 +1496,7 @@
           <w:rFonts w:cs="Times New Roman"/>
           <w:szCs w:val="28"/>
         </w:rPr>
-        <w:t xml:space="preserve">. Особенностью является то, что по методу параллельного сближения наводится не сам истребитель, а некоторая фиктивная точка А, расположенная по направлению вектора </w:t>
-      </w:r>
-      <w:proofErr w:type="gramStart"/>
-      <w:r>
-        <w:rPr>
-          <w:rFonts w:cs="Times New Roman"/>
-          <w:szCs w:val="28"/>
-        </w:rPr>
-        <w:t xml:space="preserve">скорости </w:t>
+        <w:t xml:space="preserve">. Особенностью является то, что по методу параллельного сближения наводится не сам истребитель, а некоторая фиктивная точка А, расположенная по направлению вектора скорости </w:t>
       </w:r>
       <m:oMath>
         <m:sSub>
@@ -1550,15 +1534,7 @@
           <w:rFonts w:cs="Times New Roman"/>
           <w:szCs w:val="28"/>
         </w:rPr>
-        <w:t xml:space="preserve"> на</w:t>
-      </w:r>
-      <w:proofErr w:type="gramEnd"/>
-      <w:r>
-        <w:rPr>
-          <w:rFonts w:cs="Times New Roman"/>
-          <w:szCs w:val="28"/>
-        </w:rPr>
-        <w:t xml:space="preserve"> расстоянии от самолёта </w:t>
+        <w:t xml:space="preserve"> на расстоянии от самолёта </w:t>
       </w:r>
       <m:oMath>
         <m:sSub>
@@ -1635,7 +1611,7 @@
           <w:lang w:eastAsia="ru-RU"/>
         </w:rPr>
         <w:drawing>
-          <wp:inline distT="0" distB="0" distL="0" distR="0" wp14:anchorId="56663FE2" wp14:editId="2BAD9F10">
+          <wp:inline distT="0" distB="0" distL="0" distR="0" wp14:anchorId="1F9115B2" wp14:editId="1BFA1E24">
             <wp:extent cx="3787140" cy="3360420"/>
             <wp:effectExtent l="0" t="0" r="3810" b="0"/>
             <wp:docPr id="2" name="Рисунок 2"/>
@@ -1728,15 +1704,7 @@
           <w:rFonts w:cs="Times New Roman"/>
           <w:szCs w:val="28"/>
         </w:rPr>
-        <w:t xml:space="preserve">В процессе дальнего наведения </w:t>
-      </w:r>
-      <w:proofErr w:type="gramStart"/>
-      <w:r>
-        <w:rPr>
-          <w:rFonts w:cs="Times New Roman"/>
-          <w:szCs w:val="28"/>
-        </w:rPr>
-        <w:t xml:space="preserve">прямая </w:t>
+        <w:t xml:space="preserve">В процессе дальнего наведения прямая </w:t>
       </w:r>
       <m:oMath>
         <m:r>
@@ -1789,15 +1757,7 @@
           <w:rFonts w:cs="Times New Roman"/>
           <w:szCs w:val="28"/>
         </w:rPr>
-        <w:t>ещается</w:t>
-      </w:r>
-      <w:proofErr w:type="gramEnd"/>
-      <w:r>
-        <w:rPr>
-          <w:rFonts w:cs="Times New Roman"/>
-          <w:szCs w:val="28"/>
-        </w:rPr>
-        <w:t xml:space="preserve"> параллельно самой себе.</w:t>
+        <w:t>ещается параллельно самой себе.</w:t>
       </w:r>
       <w:r>
         <w:rPr>
@@ -1865,15 +1825,7 @@
           <w:rFonts w:cs="Times New Roman"/>
           <w:szCs w:val="28"/>
         </w:rPr>
-        <w:t xml:space="preserve"> на рубеже </w:t>
-      </w:r>
-      <w:proofErr w:type="gramStart"/>
-      <w:r>
-        <w:rPr>
-          <w:rFonts w:cs="Times New Roman"/>
-          <w:szCs w:val="28"/>
-        </w:rPr>
-        <w:t xml:space="preserve">захвата </w:t>
+        <w:t xml:space="preserve"> на рубеже захвата </w:t>
       </w:r>
       <m:oMath>
         <m:sSub>
@@ -1911,15 +1863,7 @@
           <w:rFonts w:cs="Times New Roman"/>
           <w:szCs w:val="28"/>
         </w:rPr>
-        <w:t xml:space="preserve"> в</w:t>
-      </w:r>
-      <w:proofErr w:type="gramEnd"/>
-      <w:r>
-        <w:rPr>
-          <w:rFonts w:cs="Times New Roman"/>
-          <w:szCs w:val="28"/>
-        </w:rPr>
-        <w:t xml:space="preserve"> тот момент, когда точка А "встретится" в упрежденной точке встречи </w:t>
+        <w:t xml:space="preserve"> в тот момент, когда точка А "встретится" в упрежденной точке встречи </w:t>
       </w:r>
       <m:oMath>
         <m:sSub>
@@ -2268,15 +2212,7 @@
           <w:rFonts w:cs="Times New Roman"/>
           <w:szCs w:val="28"/>
         </w:rPr>
-        <w:t xml:space="preserve">Метод обеспечивает вывод истребителя в зону обнаружения цели бортовой РЛС, ОЭС или оптическим прицелом под заданным </w:t>
-      </w:r>
-      <w:proofErr w:type="gramStart"/>
-      <w:r>
-        <w:rPr>
-          <w:rFonts w:cs="Times New Roman"/>
-          <w:szCs w:val="28"/>
-        </w:rPr>
-        <w:t xml:space="preserve">углом </w:t>
+        <w:t xml:space="preserve">Метод обеспечивает вывод истребителя в зону обнаружения цели бортовой РЛС, ОЭС или оптическим прицелом под заданным углом </w:t>
       </w:r>
       <m:oMath>
         <m:sSub>
@@ -2323,15 +2259,7 @@
           <w:rFonts w:cs="Times New Roman"/>
           <w:szCs w:val="28"/>
         </w:rPr>
-        <w:t>на</w:t>
-      </w:r>
-      <w:proofErr w:type="gramEnd"/>
-      <w:r>
-        <w:rPr>
-          <w:rFonts w:cs="Times New Roman"/>
-          <w:szCs w:val="28"/>
-        </w:rPr>
-        <w:t xml:space="preserve"> заданном расстоянии</w:t>
+        <w:t>на заданном расстоянии</w:t>
       </w:r>
       <w:r>
         <w:rPr>
@@ -2373,7 +2301,7 @@
           <w:lang w:eastAsia="ru-RU"/>
         </w:rPr>
         <w:drawing>
-          <wp:inline distT="0" distB="0" distL="0" distR="0" wp14:anchorId="3EBBFA1C" wp14:editId="4C76E115">
+          <wp:inline distT="0" distB="0" distL="0" distR="0" wp14:anchorId="656301B3" wp14:editId="224519D4">
             <wp:extent cx="4714875" cy="3176588"/>
             <wp:effectExtent l="0" t="0" r="0" b="5080"/>
             <wp:docPr id="21524" name="Picture 3"/>
@@ -2470,7 +2398,6 @@
           <w:szCs w:val="28"/>
         </w:rPr>
       </w:pPr>
-      <w:proofErr w:type="gramStart"/>
       <w:r>
         <w:rPr>
           <w:rFonts w:cs="Times New Roman"/>
@@ -2525,7 +2452,6 @@
         </w:rPr>
         <w:t>,</w:t>
       </w:r>
-      <w:proofErr w:type="gramEnd"/>
       <m:oMath>
         <m:r>
           <w:rPr>
@@ -2593,7 +2519,6 @@
           <w:szCs w:val="28"/>
         </w:rPr>
       </w:pPr>
-      <w:proofErr w:type="gramStart"/>
       <w:r>
         <w:rPr>
           <w:rFonts w:cs="Times New Roman"/>
@@ -2646,15 +2571,7 @@
           <w:rFonts w:cs="Times New Roman"/>
           <w:szCs w:val="28"/>
         </w:rPr>
-        <w:t xml:space="preserve"> и</w:t>
-      </w:r>
-      <w:proofErr w:type="gramEnd"/>
-      <w:r>
-        <w:rPr>
-          <w:rFonts w:cs="Times New Roman"/>
-          <w:szCs w:val="28"/>
-        </w:rPr>
-        <w:t xml:space="preserve"> </w:t>
+        <w:t xml:space="preserve"> и </w:t>
       </w:r>
       <m:oMath>
         <m:sSub>
@@ -2741,15 +2658,7 @@
           <w:rFonts w:cs="Times New Roman"/>
           <w:szCs w:val="28"/>
         </w:rPr>
-        <w:t xml:space="preserve">отрезка </w:t>
-      </w:r>
-      <w:proofErr w:type="gramStart"/>
-      <w:r>
-        <w:rPr>
-          <w:rFonts w:cs="Times New Roman"/>
-          <w:szCs w:val="28"/>
-        </w:rPr>
-        <w:t xml:space="preserve">прямой </w:t>
+        <w:t xml:space="preserve">отрезка прямой </w:t>
       </w:r>
       <m:oMath>
         <m:sSub>
@@ -2825,15 +2734,7 @@
           <w:rFonts w:cs="Times New Roman"/>
           <w:szCs w:val="28"/>
         </w:rPr>
-        <w:t>,</w:t>
-      </w:r>
-      <w:proofErr w:type="gramEnd"/>
-      <w:r>
-        <w:rPr>
-          <w:rFonts w:cs="Times New Roman"/>
-          <w:szCs w:val="28"/>
-        </w:rPr>
-        <w:t xml:space="preserve"> дуги с радиусом R и отрезка прямой </w:t>
+        <w:t xml:space="preserve">, дуги с радиусом R и отрезка прямой </w:t>
       </w:r>
       <m:oMath>
         <m:sSub>
@@ -5145,31 +5046,7 @@
           <w:bCs/>
           <w:szCs w:val="28"/>
         </w:rPr>
-        <w:t xml:space="preserve">метод перехвата при нахождении в передней полуплоскости относительно цели предполагает наведение в ППС цели в момент перехвата, был сделан вывод, что </w:t>
-      </w:r>
-      <w:r>
-        <w:rPr>
-          <w:rFonts w:cs="Times New Roman"/>
-          <w:bCs/>
-          <w:szCs w:val="28"/>
-        </w:rPr>
-        <w:t xml:space="preserve">в таком случае </w:t>
-      </w:r>
-      <w:r>
-        <w:rPr>
-          <w:rFonts w:cs="Times New Roman"/>
-          <w:bCs/>
-          <w:szCs w:val="28"/>
-        </w:rPr>
-        <w:t>он не совместим с тепловым наведением, а значит и с требованием к скрытности.</w:t>
-      </w:r>
-      <w:r>
-        <w:rPr>
-          <w:rFonts w:cs="Times New Roman"/>
-          <w:bCs/>
-          <w:szCs w:val="28"/>
-        </w:rPr>
-        <w:t xml:space="preserve"> Или, например, прямой метод наведения и метод маневра теоретически позволяет наведение из ППС, но нужно учитывать реализуемость траектории для этого метода. </w:t>
+        <w:t xml:space="preserve">метод перехвата при нахождении в передней полуплоскости относительно цели предполагает наведение в ППС цели в момент перехвата, был сделан вывод, что в таком случае он не совместим с тепловым наведением, а значит и с требованием к скрытности. Или, например, прямой метод наведения и метод маневра теоретически позволяет наведение из ППС, но нужно учитывать реализуемость траектории для этого метода. </w:t>
       </w:r>
     </w:p>
     <w:p>
@@ -5736,14 +5613,7 @@
                 <w:rFonts w:ascii="Calibri" w:eastAsia="Calibri" w:hAnsi="Calibri" w:cs="Times New Roman"/>
                 <w:sz w:val="22"/>
               </w:rPr>
-              <w:t>ад</w:t>
-            </w:r>
-            <w:r>
-              <w:rPr>
-                <w:rFonts w:ascii="Calibri" w:eastAsia="Calibri" w:hAnsi="Calibri" w:cs="Times New Roman"/>
-                <w:sz w:val="22"/>
-              </w:rPr>
-              <w:t xml:space="preserve"> </w:t>
+              <w:t xml:space="preserve">ад </w:t>
             </w:r>
             <w:r>
               <w:rPr>
@@ -5859,14 +5729,7 @@
                 <w:rFonts w:ascii="Calibri" w:eastAsia="Calibri" w:hAnsi="Calibri" w:cs="Times New Roman"/>
                 <w:sz w:val="22"/>
               </w:rPr>
-              <w:t xml:space="preserve"> </w:t>
-            </w:r>
-            <w:r>
-              <w:rPr>
-                <w:rFonts w:ascii="Calibri" w:eastAsia="Calibri" w:hAnsi="Calibri" w:cs="Times New Roman"/>
-                <w:sz w:val="22"/>
-              </w:rPr>
-              <w:t>п</w:t>
+              <w:t xml:space="preserve"> п</w:t>
             </w:r>
             <w:r>
               <w:rPr>
@@ -7226,23 +7089,13 @@
         </w:rPr>
         <w:t>выбираются на основе предпочтительных параметров (</w:t>
       </w:r>
-      <w:proofErr w:type="spellStart"/>
-      <w:r>
-        <w:rPr>
-          <w:rFonts w:cs="Times New Roman"/>
-          <w:bCs/>
-          <w:szCs w:val="28"/>
-        </w:rPr>
-        <w:t>навед</w:t>
-      </w:r>
-      <w:proofErr w:type="spellEnd"/>
-      <w:r>
-        <w:rPr>
-          <w:rFonts w:cs="Times New Roman"/>
-          <w:bCs/>
-          <w:szCs w:val="28"/>
-        </w:rPr>
-        <w:t>.</w:t>
+      <w:r>
+        <w:rPr>
+          <w:rFonts w:cs="Times New Roman"/>
+          <w:bCs/>
+          <w:szCs w:val="28"/>
+        </w:rPr>
+        <w:t>навед.</w:t>
       </w:r>
       <w:r>
         <w:rPr>
@@ -7268,41 +7121,13 @@
         </w:rPr>
         <w:t xml:space="preserve"> </w:t>
       </w:r>
-      <w:proofErr w:type="spellStart"/>
-      <w:r>
-        <w:rPr>
-          <w:rFonts w:cs="Times New Roman"/>
-          <w:bCs/>
-          <w:szCs w:val="28"/>
-        </w:rPr>
-        <w:t>задн</w:t>
-      </w:r>
-      <w:proofErr w:type="spellEnd"/>
-      <w:r>
-        <w:rPr>
-          <w:rFonts w:cs="Times New Roman"/>
-          <w:bCs/>
-          <w:szCs w:val="28"/>
-        </w:rPr>
-        <w:t xml:space="preserve"> полусферы, </w:t>
-      </w:r>
-      <w:proofErr w:type="spellStart"/>
-      <w:r>
-        <w:rPr>
-          <w:rFonts w:cs="Times New Roman"/>
-          <w:bCs/>
-          <w:szCs w:val="28"/>
-        </w:rPr>
-        <w:t>навед</w:t>
-      </w:r>
-      <w:proofErr w:type="spellEnd"/>
-      <w:r>
-        <w:rPr>
-          <w:rFonts w:cs="Times New Roman"/>
-          <w:bCs/>
-          <w:szCs w:val="28"/>
-        </w:rPr>
-        <w:t xml:space="preserve"> за мин время</w:t>
+      <w:r>
+        <w:rPr>
+          <w:rFonts w:cs="Times New Roman"/>
+          <w:bCs/>
+          <w:szCs w:val="28"/>
+        </w:rPr>
+        <w:t>задн полусферы, навед за мин время</w:t>
       </w:r>
       <w:r>
         <w:rPr>
@@ -8595,27 +8420,7 @@
           <w:bCs/>
           <w:szCs w:val="28"/>
         </w:rPr>
-        <w:t xml:space="preserve">прям </w:t>
-      </w:r>
-      <w:proofErr w:type="spellStart"/>
-      <w:r>
-        <w:rPr>
-          <w:rFonts w:cs="Times New Roman"/>
-          <w:b/>
-          <w:bCs/>
-          <w:szCs w:val="28"/>
-        </w:rPr>
-        <w:t>навед</w:t>
-      </w:r>
-      <w:proofErr w:type="spellEnd"/>
-      <w:r>
-        <w:rPr>
-          <w:rFonts w:cs="Times New Roman"/>
-          <w:b/>
-          <w:bCs/>
-          <w:szCs w:val="28"/>
-        </w:rPr>
-        <w:t>))</w:t>
+        <w:t>прям навед))</w:t>
       </w:r>
     </w:p>
     <w:p>
@@ -8865,8 +8670,6 @@
         </w:rPr>
         <w:t xml:space="preserve">перехвата </w:t>
       </w:r>
-      <w:bookmarkStart w:id="0" w:name="_GoBack"/>
-      <w:bookmarkEnd w:id="0"/>
       <w:r>
         <w:rPr>
           <w:b/>
@@ -8908,7 +8711,6 @@
           <w:b/>
         </w:rPr>
       </w:pPr>
-      <w:proofErr w:type="gramStart"/>
       <w:r>
         <w:rPr>
           <w:bCs/>
@@ -8932,7 +8734,6 @@
         </w:rPr>
         <w:t>(</w:t>
       </w:r>
-      <w:proofErr w:type="gramEnd"/>
       <w:r>
         <w:rPr>
           <w:rFonts w:cs="Times New Roman"/>
@@ -9008,21 +8809,7 @@
         <w:rPr>
           <w:b/>
         </w:rPr>
-        <w:t xml:space="preserve">прям </w:t>
-      </w:r>
-      <w:proofErr w:type="spellStart"/>
-      <w:r>
-        <w:rPr>
-          <w:b/>
-        </w:rPr>
-        <w:t>навед</w:t>
-      </w:r>
-      <w:proofErr w:type="spellEnd"/>
-      <w:r>
-        <w:rPr>
-          <w:b/>
-        </w:rPr>
-        <w:t xml:space="preserve"> == </w:t>
+        <w:t xml:space="preserve">прям навед == </w:t>
       </w:r>
       <w:r>
         <w:rPr>
@@ -9174,7 +8961,6 @@
           <w:b/>
         </w:rPr>
       </w:pPr>
-      <w:proofErr w:type="gramStart"/>
       <w:r>
         <w:rPr>
           <w:bCs/>
@@ -9198,7 +8984,6 @@
         </w:rPr>
         <w:t>(</w:t>
       </w:r>
-      <w:proofErr w:type="gramEnd"/>
       <w:r>
         <w:rPr>
           <w:rFonts w:cs="Times New Roman"/>
@@ -9290,7 +9075,6 @@
           <w:b/>
         </w:rPr>
       </w:pPr>
-      <w:proofErr w:type="gramStart"/>
       <w:r>
         <w:rPr>
           <w:bCs/>
@@ -9314,7 +9098,6 @@
         </w:rPr>
         <w:t>(</w:t>
       </w:r>
-      <w:proofErr w:type="gramEnd"/>
       <w:r>
         <w:rPr>
           <w:rFonts w:cs="Times New Roman"/>
@@ -9328,21 +9111,7 @@
         <w:rPr>
           <w:b/>
         </w:rPr>
-        <w:t xml:space="preserve">прям </w:t>
-      </w:r>
-      <w:proofErr w:type="spellStart"/>
-      <w:r>
-        <w:rPr>
-          <w:b/>
-        </w:rPr>
-        <w:t>навед</w:t>
-      </w:r>
-      <w:proofErr w:type="spellEnd"/>
-      <w:r>
-        <w:rPr>
-          <w:b/>
-        </w:rPr>
-        <w:t>)</w:t>
+        <w:t>прям навед)</w:t>
       </w:r>
     </w:p>
     <w:p>
@@ -9389,17 +9158,8 @@
           <w:rFonts w:cs="Times New Roman"/>
           <w:b/>
         </w:rPr>
-        <w:t xml:space="preserve">Метод прям </w:t>
-      </w:r>
-      <w:proofErr w:type="spellStart"/>
-      <w:r>
-        <w:rPr>
-          <w:rFonts w:cs="Times New Roman"/>
-          <w:b/>
-        </w:rPr>
-        <w:t>навед</w:t>
-      </w:r>
-      <w:proofErr w:type="spellEnd"/>
+        <w:t>Метод прям навед</w:t>
+      </w:r>
     </w:p>
     <w:p>
       <w:pPr>
@@ -9429,7 +9189,6 @@
           <w:b/>
         </w:rPr>
       </w:pPr>
-      <w:proofErr w:type="gramStart"/>
       <w:r>
         <w:rPr>
           <w:bCs/>
@@ -9453,7 +9212,6 @@
         </w:rPr>
         <w:t>(</w:t>
       </w:r>
-      <w:proofErr w:type="gramEnd"/>
       <w:r>
         <w:rPr>
           <w:rFonts w:cs="Times New Roman"/>
@@ -9676,15 +9434,11 @@
     </w:p>
     <w:p>
       <w:r>
-        <w:rPr>
-          <w:noProof/>
-          <w:lang w:eastAsia="ru-RU"/>
-        </w:rPr>
         <w:drawing>
-          <wp:inline distT="0" distB="0" distL="0" distR="0" wp14:anchorId="1F0DA41D" wp14:editId="4B83E5FB">
-            <wp:extent cx="6645910" cy="237490"/>
-            <wp:effectExtent l="0" t="0" r="2540" b="0"/>
-            <wp:docPr id="4" name="Рисунок 4"/>
+          <wp:inline distT="0" distB="0" distL="0" distR="0" wp14:anchorId="712A931C" wp14:editId="33CCF887">
+            <wp:extent cx="6645910" cy="296545"/>
+            <wp:effectExtent l="0" t="0" r="2540" b="8255"/>
+            <wp:docPr id="1804934565" name="Рисунок 1"/>
             <wp:cNvGraphicFramePr>
               <a:graphicFrameLocks xmlns:a="http://schemas.openxmlformats.org/drawingml/2006/main" noChangeAspect="1"/>
             </wp:cNvGraphicFramePr>
@@ -9692,7 +9446,7 @@
               <a:graphicData uri="http://schemas.openxmlformats.org/drawingml/2006/picture">
                 <pic:pic xmlns:pic="http://schemas.openxmlformats.org/drawingml/2006/picture">
                   <pic:nvPicPr>
-                    <pic:cNvPr id="1" name=""/>
+                    <pic:cNvPr id="1804934565" name=""/>
                     <pic:cNvPicPr/>
                   </pic:nvPicPr>
                   <pic:blipFill>
@@ -9704,7 +9458,7 @@
                   <pic:spPr>
                     <a:xfrm>
                       <a:off x="0" y="0"/>
-                      <a:ext cx="6645910" cy="237490"/>
+                      <a:ext cx="6645910" cy="296545"/>
                     </a:xfrm>
                     <a:prstGeom prst="rect">
                       <a:avLst/>
@@ -9731,14 +9485,293 @@
       <w:r>
         <w:t>.</w:t>
       </w:r>
+      <w:r>
+        <w:t xml:space="preserve"> </w:t>
+      </w:r>
+      <w:r>
+        <w:t xml:space="preserve">Метод наведения </w:t>
+      </w:r>
+      <w:r>
+        <w:t>–</w:t>
+      </w:r>
+      <w:r>
+        <w:t xml:space="preserve"> перехват</w:t>
+      </w:r>
     </w:p>
     <w:p>
       <w:pPr>
         <w:pStyle w:val="a3"/>
         <w:ind w:firstLine="0"/>
       </w:pPr>
-      <w:r>
-        <w:t>Метод наведения - прямой</w:t>
+    </w:p>
+    <w:p>
+      <w:pPr>
+        <w:pStyle w:val="a3"/>
+        <w:ind w:firstLine="0"/>
+        <w:rPr>
+          <w:lang w:val="en-US"/>
+        </w:rPr>
+      </w:pPr>
+      <w:r>
+        <w:t xml:space="preserve">Если убрать реализуемость метода перехвата, и тип наведения, то результатом станет </w:t>
+      </w:r>
+      <w:r>
+        <w:t>:</w:t>
+      </w:r>
+    </w:p>
+    <w:p>
+      <w:pPr>
+        <w:pStyle w:val="a3"/>
+        <w:ind w:firstLine="0"/>
+        <w:rPr>
+          <w:lang w:val="en-US"/>
+        </w:rPr>
+      </w:pPr>
+      <w:r>
+        <w:rPr>
+          <w:lang w:val="en-US"/>
+        </w:rPr>
+        <w:drawing>
+          <wp:inline distT="0" distB="0" distL="0" distR="0" wp14:anchorId="09033E85" wp14:editId="0AFD88C3">
+            <wp:extent cx="6645910" cy="302895"/>
+            <wp:effectExtent l="0" t="0" r="2540" b="1905"/>
+            <wp:docPr id="247646933" name="Рисунок 1"/>
+            <wp:cNvGraphicFramePr>
+              <a:graphicFrameLocks xmlns:a="http://schemas.openxmlformats.org/drawingml/2006/main" noChangeAspect="1"/>
+            </wp:cNvGraphicFramePr>
+            <a:graphic xmlns:a="http://schemas.openxmlformats.org/drawingml/2006/main">
+              <a:graphicData uri="http://schemas.openxmlformats.org/drawingml/2006/picture">
+                <pic:pic xmlns:pic="http://schemas.openxmlformats.org/drawingml/2006/picture">
+                  <pic:nvPicPr>
+                    <pic:cNvPr id="247646933" name=""/>
+                    <pic:cNvPicPr/>
+                  </pic:nvPicPr>
+                  <pic:blipFill>
+                    <a:blip r:embed="rId10"/>
+                    <a:stretch>
+                      <a:fillRect/>
+                    </a:stretch>
+                  </pic:blipFill>
+                  <pic:spPr>
+                    <a:xfrm>
+                      <a:off x="0" y="0"/>
+                      <a:ext cx="6645910" cy="302895"/>
+                    </a:xfrm>
+                    <a:prstGeom prst="rect">
+                      <a:avLst/>
+                    </a:prstGeom>
+                  </pic:spPr>
+                </pic:pic>
+              </a:graphicData>
+            </a:graphic>
+          </wp:inline>
+        </w:drawing>
+      </w:r>
+    </w:p>
+    <w:p>
+      <w:pPr>
+        <w:pStyle w:val="a3"/>
+        <w:ind w:firstLine="0"/>
+        <w:rPr>
+          <w:lang w:val="en-US"/>
+        </w:rPr>
+      </w:pPr>
+      <w:r>
+        <w:t xml:space="preserve">Метод наведения </w:t>
+      </w:r>
+      <w:r>
+        <w:t>–</w:t>
+      </w:r>
+      <w:r>
+        <w:t xml:space="preserve"> прямой</w:t>
+      </w:r>
+    </w:p>
+    <w:p>
+      <w:pPr>
+        <w:pStyle w:val="a3"/>
+        <w:ind w:firstLine="0"/>
+        <w:rPr>
+          <w:lang w:val="en-US"/>
+        </w:rPr>
+      </w:pPr>
+    </w:p>
+    <w:p>
+      <w:pPr>
+        <w:pStyle w:val="a3"/>
+        <w:ind w:firstLine="0"/>
+        <w:rPr>
+          <w:lang w:val="en-US"/>
+        </w:rPr>
+      </w:pPr>
+    </w:p>
+    <w:p>
+      <w:pPr>
+        <w:pStyle w:val="a3"/>
+        <w:ind w:firstLine="0"/>
+        <w:rPr>
+          <w:lang w:val="en-US"/>
+        </w:rPr>
+      </w:pPr>
+      <w:r>
+        <w:t>Если же попробовать добавить требование к скрытности, то программа выведет ошибку</w:t>
+      </w:r>
+      <w:r>
+        <w:t>:</w:t>
+      </w:r>
+    </w:p>
+    <w:p>
+      <w:pPr>
+        <w:pStyle w:val="a3"/>
+        <w:ind w:firstLine="0"/>
+        <w:rPr>
+          <w:lang w:val="en-US"/>
+        </w:rPr>
+      </w:pPr>
+      <w:r>
+        <w:rPr>
+          <w:lang w:val="en-US"/>
+        </w:rPr>
+        <w:drawing>
+          <wp:inline distT="0" distB="0" distL="0" distR="0" wp14:anchorId="24524F69" wp14:editId="15EB460E">
+            <wp:extent cx="6645910" cy="309880"/>
+            <wp:effectExtent l="0" t="0" r="2540" b="0"/>
+            <wp:docPr id="1278207120" name="Рисунок 1"/>
+            <wp:cNvGraphicFramePr>
+              <a:graphicFrameLocks xmlns:a="http://schemas.openxmlformats.org/drawingml/2006/main" noChangeAspect="1"/>
+            </wp:cNvGraphicFramePr>
+            <a:graphic xmlns:a="http://schemas.openxmlformats.org/drawingml/2006/main">
+              <a:graphicData uri="http://schemas.openxmlformats.org/drawingml/2006/picture">
+                <pic:pic xmlns:pic="http://schemas.openxmlformats.org/drawingml/2006/picture">
+                  <pic:nvPicPr>
+                    <pic:cNvPr id="1278207120" name=""/>
+                    <pic:cNvPicPr/>
+                  </pic:nvPicPr>
+                  <pic:blipFill>
+                    <a:blip r:embed="rId11"/>
+                    <a:stretch>
+                      <a:fillRect/>
+                    </a:stretch>
+                  </pic:blipFill>
+                  <pic:spPr>
+                    <a:xfrm>
+                      <a:off x="0" y="0"/>
+                      <a:ext cx="6645910" cy="309880"/>
+                    </a:xfrm>
+                    <a:prstGeom prst="rect">
+                      <a:avLst/>
+                    </a:prstGeom>
+                  </pic:spPr>
+                </pic:pic>
+              </a:graphicData>
+            </a:graphic>
+          </wp:inline>
+        </w:drawing>
+      </w:r>
+    </w:p>
+    <w:p>
+      <w:pPr>
+        <w:pStyle w:val="a3"/>
+        <w:ind w:firstLine="0"/>
+        <w:rPr>
+          <w:lang w:val="en-US"/>
+        </w:rPr>
+      </w:pPr>
+      <w:r>
+        <w:t>Невозможно выбрать метод наведения из за рад. наведения и треб. к скрытности</w:t>
+      </w:r>
+    </w:p>
+    <w:p>
+      <w:pPr>
+        <w:pStyle w:val="a3"/>
+        <w:ind w:firstLine="0"/>
+        <w:rPr>
+          <w:lang w:val="en-US"/>
+        </w:rPr>
+      </w:pPr>
+    </w:p>
+    <w:p>
+      <w:pPr>
+        <w:pStyle w:val="a3"/>
+        <w:ind w:firstLine="0"/>
+        <w:rPr>
+          <w:lang w:val="en-US"/>
+        </w:rPr>
+      </w:pPr>
+      <w:r>
+        <w:t>И также будет, если сделать все траектории нереализуемы</w:t>
+      </w:r>
+      <w:r>
+        <w:t>:</w:t>
+      </w:r>
+    </w:p>
+    <w:p>
+      <w:pPr>
+        <w:pStyle w:val="a3"/>
+        <w:ind w:firstLine="0"/>
+        <w:rPr>
+          <w:lang w:val="en-US"/>
+        </w:rPr>
+      </w:pPr>
+      <w:r>
+        <w:rPr>
+          <w:lang w:val="en-US"/>
+        </w:rPr>
+        <w:drawing>
+          <wp:inline distT="0" distB="0" distL="0" distR="0" wp14:anchorId="0AC23DEB" wp14:editId="432124F9">
+            <wp:extent cx="6645910" cy="283210"/>
+            <wp:effectExtent l="0" t="0" r="2540" b="2540"/>
+            <wp:docPr id="757654125" name="Рисунок 1"/>
+            <wp:cNvGraphicFramePr>
+              <a:graphicFrameLocks xmlns:a="http://schemas.openxmlformats.org/drawingml/2006/main" noChangeAspect="1"/>
+            </wp:cNvGraphicFramePr>
+            <a:graphic xmlns:a="http://schemas.openxmlformats.org/drawingml/2006/main">
+              <a:graphicData uri="http://schemas.openxmlformats.org/drawingml/2006/picture">
+                <pic:pic xmlns:pic="http://schemas.openxmlformats.org/drawingml/2006/picture">
+                  <pic:nvPicPr>
+                    <pic:cNvPr id="757654125" name=""/>
+                    <pic:cNvPicPr/>
+                  </pic:nvPicPr>
+                  <pic:blipFill>
+                    <a:blip r:embed="rId12"/>
+                    <a:stretch>
+                      <a:fillRect/>
+                    </a:stretch>
+                  </pic:blipFill>
+                  <pic:spPr>
+                    <a:xfrm>
+                      <a:off x="0" y="0"/>
+                      <a:ext cx="6645910" cy="283210"/>
+                    </a:xfrm>
+                    <a:prstGeom prst="rect">
+                      <a:avLst/>
+                    </a:prstGeom>
+                  </pic:spPr>
+                </pic:pic>
+              </a:graphicData>
+            </a:graphic>
+          </wp:inline>
+        </w:drawing>
+      </w:r>
+    </w:p>
+    <w:p>
+      <w:pPr>
+        <w:pStyle w:val="a3"/>
+        <w:ind w:firstLine="0"/>
+        <w:rPr>
+          <w:lang w:val="en-US"/>
+        </w:rPr>
+      </w:pPr>
+      <w:r>
+        <w:rPr>
+          <w:lang w:val="en-US"/>
+        </w:rPr>
+        <w:t>Невозможно выбрать метод наведения</w:t>
+      </w:r>
+      <w:r>
+        <w:rPr>
+          <w:lang w:val="en-US"/>
+        </w:rPr>
+        <w:t>.</w:t>
       </w:r>
     </w:p>
     <w:sectPr>
@@ -9752,8 +9785,8 @@
 </file>
 
 <file path=word/numbering.xml><?xml version="1.0" encoding="utf-8"?>
-<w:numbering xmlns:wpc="http://schemas.microsoft.com/office/word/2010/wordprocessingCanvas" xmlns:mc="http://schemas.openxmlformats.org/markup-compatibility/2006" xmlns:o="urn:schemas-microsoft-com:office:office" xmlns:r="http://schemas.openxmlformats.org/officeDocument/2006/relationships" xmlns:m="http://schemas.openxmlformats.org/officeDocument/2006/math" xmlns:v="urn:schemas-microsoft-com:vml" xmlns:wp14="http://schemas.microsoft.com/office/word/2010/wordprocessingDrawing" xmlns:wp="http://schemas.openxmlformats.org/drawingml/2006/wordprocessingDrawing" xmlns:w10="urn:schemas-microsoft-com:office:word" xmlns:w="http://schemas.openxmlformats.org/wordprocessingml/2006/main" xmlns:w14="http://schemas.microsoft.com/office/word/2010/wordml" xmlns:w15="http://schemas.microsoft.com/office/word/2012/wordml" xmlns:wpg="http://schemas.microsoft.com/office/word/2010/wordprocessingGroup" xmlns:wpi="http://schemas.microsoft.com/office/word/2010/wordprocessingInk" xmlns:wne="http://schemas.microsoft.com/office/word/2006/wordml" xmlns:wps="http://schemas.microsoft.com/office/word/2010/wordprocessingShape" mc:Ignorable="w14 w15 wp14">
-  <w:abstractNum w:abstractNumId="0">
+<w:numbering xmlns:wpc="http://schemas.microsoft.com/office/word/2010/wordprocessingCanvas" xmlns:cx="http://schemas.microsoft.com/office/drawing/2014/chartex" xmlns:cx1="http://schemas.microsoft.com/office/drawing/2015/9/8/chartex" xmlns:cx2="http://schemas.microsoft.com/office/drawing/2015/10/21/chartex" xmlns:cx3="http://schemas.microsoft.com/office/drawing/2016/5/9/chartex" xmlns:cx4="http://schemas.microsoft.com/office/drawing/2016/5/10/chartex" xmlns:cx5="http://schemas.microsoft.com/office/drawing/2016/5/11/chartex" xmlns:cx6="http://schemas.microsoft.com/office/drawing/2016/5/12/chartex" xmlns:cx7="http://schemas.microsoft.com/office/drawing/2016/5/13/chartex" xmlns:cx8="http://schemas.microsoft.com/office/drawing/2016/5/14/chartex" xmlns:mc="http://schemas.openxmlformats.org/markup-compatibility/2006" xmlns:aink="http://schemas.microsoft.com/office/drawing/2016/ink" xmlns:am3d="http://schemas.microsoft.com/office/drawing/2017/model3d" xmlns:o="urn:schemas-microsoft-com:office:office" xmlns:oel="http://schemas.microsoft.com/office/2019/extlst" xmlns:r="http://schemas.openxmlformats.org/officeDocument/2006/relationships" xmlns:m="http://schemas.openxmlformats.org/officeDocument/2006/math" xmlns:v="urn:schemas-microsoft-com:vml" xmlns:wp14="http://schemas.microsoft.com/office/word/2010/wordprocessingDrawing" xmlns:wp="http://schemas.openxmlformats.org/drawingml/2006/wordprocessingDrawing" xmlns:w10="urn:schemas-microsoft-com:office:word" xmlns:w="http://schemas.openxmlformats.org/wordprocessingml/2006/main" xmlns:w14="http://schemas.microsoft.com/office/word/2010/wordml" xmlns:w15="http://schemas.microsoft.com/office/word/2012/wordml" xmlns:w16cex="http://schemas.microsoft.com/office/word/2018/wordml/cex" xmlns:w16cid="http://schemas.microsoft.com/office/word/2016/wordml/cid" xmlns:w16="http://schemas.microsoft.com/office/word/2018/wordml" xmlns:w16du="http://schemas.microsoft.com/office/word/2023/wordml/word16du" xmlns:w16sdtdh="http://schemas.microsoft.com/office/word/2020/wordml/sdtdatahash" xmlns:w16se="http://schemas.microsoft.com/office/word/2015/wordml/symex" xmlns:wpg="http://schemas.microsoft.com/office/word/2010/wordprocessingGroup" xmlns:wpi="http://schemas.microsoft.com/office/word/2010/wordprocessingInk" xmlns:wne="http://schemas.microsoft.com/office/word/2006/wordml" xmlns:wps="http://schemas.microsoft.com/office/word/2010/wordprocessingShape" mc:Ignorable="w14 w15 w16se w16cid w16 w16cex w16sdtdh w16du wp14">
+  <w:abstractNum w:abstractNumId="0" w15:restartNumberingAfterBreak="0">
     <w:nsid w:val="0F962498"/>
     <w:multiLevelType w:val="hybridMultilevel"/>
     <w:tmpl w:val="13782180"/>
@@ -9893,7 +9926,7 @@
       </w:rPr>
     </w:lvl>
   </w:abstractNum>
-  <w:abstractNum w:abstractNumId="1">
+  <w:abstractNum w:abstractNumId="1" w15:restartNumberingAfterBreak="0">
     <w:nsid w:val="1E671911"/>
     <w:multiLevelType w:val="hybridMultilevel"/>
     <w:tmpl w:val="C28E7228"/>
@@ -9979,7 +10012,7 @@
       </w:pPr>
     </w:lvl>
   </w:abstractNum>
-  <w:abstractNum w:abstractNumId="2">
+  <w:abstractNum w:abstractNumId="2" w15:restartNumberingAfterBreak="0">
     <w:nsid w:val="28F91A67"/>
     <w:multiLevelType w:val="hybridMultilevel"/>
     <w:tmpl w:val="4C688E38"/>
@@ -10119,7 +10152,7 @@
       </w:rPr>
     </w:lvl>
   </w:abstractNum>
-  <w:abstractNum w:abstractNumId="3">
+  <w:abstractNum w:abstractNumId="3" w15:restartNumberingAfterBreak="0">
     <w:nsid w:val="2B9B07B3"/>
     <w:multiLevelType w:val="multilevel"/>
     <w:tmpl w:val="2662C88A"/>
@@ -10240,7 +10273,7 @@
       </w:rPr>
     </w:lvl>
   </w:abstractNum>
-  <w:abstractNum w:abstractNumId="4">
+  <w:abstractNum w:abstractNumId="4" w15:restartNumberingAfterBreak="0">
     <w:nsid w:val="2D0D0AAD"/>
     <w:multiLevelType w:val="hybridMultilevel"/>
     <w:tmpl w:val="8DAA31B6"/>
@@ -10326,7 +10359,7 @@
       </w:pPr>
     </w:lvl>
   </w:abstractNum>
-  <w:abstractNum w:abstractNumId="5">
+  <w:abstractNum w:abstractNumId="5" w15:restartNumberingAfterBreak="0">
     <w:nsid w:val="306D0B87"/>
     <w:multiLevelType w:val="hybridMultilevel"/>
     <w:tmpl w:val="F632942C"/>
@@ -10416,7 +10449,7 @@
       </w:pPr>
     </w:lvl>
   </w:abstractNum>
-  <w:abstractNum w:abstractNumId="6">
+  <w:abstractNum w:abstractNumId="6" w15:restartNumberingAfterBreak="0">
     <w:nsid w:val="361F73F4"/>
     <w:multiLevelType w:val="hybridMultilevel"/>
     <w:tmpl w:val="593A7528"/>
@@ -10529,7 +10562,7 @@
       </w:rPr>
     </w:lvl>
   </w:abstractNum>
-  <w:abstractNum w:abstractNumId="7">
+  <w:abstractNum w:abstractNumId="7" w15:restartNumberingAfterBreak="0">
     <w:nsid w:val="3B3F1694"/>
     <w:multiLevelType w:val="hybridMultilevel"/>
     <w:tmpl w:val="E0360CA4"/>
@@ -10669,7 +10702,7 @@
       </w:rPr>
     </w:lvl>
   </w:abstractNum>
-  <w:abstractNum w:abstractNumId="8">
+  <w:abstractNum w:abstractNumId="8" w15:restartNumberingAfterBreak="0">
     <w:nsid w:val="3F172640"/>
     <w:multiLevelType w:val="hybridMultilevel"/>
     <w:tmpl w:val="1E1EBDDC"/>
@@ -10782,7 +10815,7 @@
       </w:rPr>
     </w:lvl>
   </w:abstractNum>
-  <w:abstractNum w:abstractNumId="9">
+  <w:abstractNum w:abstractNumId="9" w15:restartNumberingAfterBreak="0">
     <w:nsid w:val="735C6D59"/>
     <w:multiLevelType w:val="hybridMultilevel"/>
     <w:tmpl w:val="6444FFF2"/>
@@ -10868,41 +10901,41 @@
       </w:pPr>
     </w:lvl>
   </w:abstractNum>
-  <w:num w:numId="1">
+  <w:num w:numId="1" w16cid:durableId="1930697948">
     <w:abstractNumId w:val="2"/>
   </w:num>
-  <w:num w:numId="2">
+  <w:num w:numId="2" w16cid:durableId="2019119496">
     <w:abstractNumId w:val="4"/>
   </w:num>
-  <w:num w:numId="3">
+  <w:num w:numId="3" w16cid:durableId="391581707">
     <w:abstractNumId w:val="9"/>
   </w:num>
-  <w:num w:numId="4">
+  <w:num w:numId="4" w16cid:durableId="191500181">
     <w:abstractNumId w:val="1"/>
   </w:num>
-  <w:num w:numId="5">
+  <w:num w:numId="5" w16cid:durableId="972907842">
     <w:abstractNumId w:val="0"/>
   </w:num>
-  <w:num w:numId="6">
+  <w:num w:numId="6" w16cid:durableId="1365135318">
     <w:abstractNumId w:val="7"/>
   </w:num>
-  <w:num w:numId="7">
+  <w:num w:numId="7" w16cid:durableId="659114216">
     <w:abstractNumId w:val="5"/>
   </w:num>
-  <w:num w:numId="8">
+  <w:num w:numId="8" w16cid:durableId="2014839000">
     <w:abstractNumId w:val="6"/>
   </w:num>
-  <w:num w:numId="9">
+  <w:num w:numId="9" w16cid:durableId="206336093">
     <w:abstractNumId w:val="3"/>
   </w:num>
-  <w:num w:numId="10">
+  <w:num w:numId="10" w16cid:durableId="1416976988">
     <w:abstractNumId w:val="8"/>
   </w:num>
 </w:numbering>
 </file>
 
 <file path=word/styles.xml><?xml version="1.0" encoding="utf-8"?>
-<w:styles xmlns:mc="http://schemas.openxmlformats.org/markup-compatibility/2006" xmlns:r="http://schemas.openxmlformats.org/officeDocument/2006/relationships" xmlns:w="http://schemas.openxmlformats.org/wordprocessingml/2006/main" xmlns:w14="http://schemas.microsoft.com/office/word/2010/wordml" xmlns:w15="http://schemas.microsoft.com/office/word/2012/wordml" mc:Ignorable="w14 w15">
+<w:styles xmlns:mc="http://schemas.openxmlformats.org/markup-compatibility/2006" xmlns:r="http://schemas.openxmlformats.org/officeDocument/2006/relationships" xmlns:w="http://schemas.openxmlformats.org/wordprocessingml/2006/main" xmlns:w14="http://schemas.microsoft.com/office/word/2010/wordml" xmlns:w15="http://schemas.microsoft.com/office/word/2012/wordml" xmlns:w16cex="http://schemas.microsoft.com/office/word/2018/wordml/cex" xmlns:w16cid="http://schemas.microsoft.com/office/word/2016/wordml/cid" xmlns:w16="http://schemas.microsoft.com/office/word/2018/wordml" xmlns:w16du="http://schemas.microsoft.com/office/word/2023/wordml/word16du" xmlns:w16sdtdh="http://schemas.microsoft.com/office/word/2020/wordml/sdtdatahash" xmlns:w16se="http://schemas.microsoft.com/office/word/2015/wordml/symex" mc:Ignorable="w14 w15 w16se w16cid w16 w16cex w16sdtdh w16du">
   <w:docDefaults>
     <w:rPrDefault>
       <w:rPr>
@@ -10918,7 +10951,7 @@
       </w:pPr>
     </w:pPrDefault>
   </w:docDefaults>
-  <w:latentStyles w:defLockedState="0" w:defUIPriority="99" w:defSemiHidden="0" w:defUnhideWhenUsed="0" w:defQFormat="0" w:count="371">
+  <w:latentStyles w:defLockedState="0" w:defUIPriority="99" w:defSemiHidden="0" w:defUnhideWhenUsed="0" w:defQFormat="0" w:count="376">
     <w:lsdException w:name="Normal" w:uiPriority="0" w:qFormat="1"/>
     <w:lsdException w:name="heading 1" w:uiPriority="9" w:qFormat="1"/>
     <w:lsdException w:name="heading 2" w:semiHidden="1" w:uiPriority="9" w:unhideWhenUsed="1" w:qFormat="1"/>
@@ -11290,6 +11323,11 @@
     <w:lsdException w:name="List Table 5 Dark Accent 6" w:uiPriority="50"/>
     <w:lsdException w:name="List Table 6 Colorful Accent 6" w:uiPriority="51"/>
     <w:lsdException w:name="List Table 7 Colorful Accent 6" w:uiPriority="52"/>
+    <w:lsdException w:name="Mention" w:semiHidden="1" w:unhideWhenUsed="1"/>
+    <w:lsdException w:name="Smart Hyperlink" w:semiHidden="1" w:unhideWhenUsed="1"/>
+    <w:lsdException w:name="Hashtag" w:semiHidden="1" w:unhideWhenUsed="1"/>
+    <w:lsdException w:name="Unresolved Mention" w:semiHidden="1" w:unhideWhenUsed="1"/>
+    <w:lsdException w:name="Smart Link" w:semiHidden="1" w:unhideWhenUsed="1"/>
   </w:latentStyles>
   <w:style w:type="paragraph" w:default="1" w:styleId="a">
     <w:name w:val="Normal"/>
@@ -11374,7 +11412,6 @@
       <w:spacing w:after="0" w:line="240" w:lineRule="auto"/>
     </w:pPr>
     <w:tblPr>
-      <w:tblInd w:w="0" w:type="dxa"/>
       <w:tblBorders>
         <w:top w:val="single" w:sz="4" w:space="0" w:color="auto"/>
         <w:left w:val="single" w:sz="4" w:space="0" w:color="auto"/>
@@ -11383,12 +11420,6 @@
         <w:insideH w:val="single" w:sz="4" w:space="0" w:color="auto"/>
         <w:insideV w:val="single" w:sz="4" w:space="0" w:color="auto"/>
       </w:tblBorders>
-      <w:tblCellMar>
-        <w:top w:w="0" w:type="dxa"/>
-        <w:left w:w="108" w:type="dxa"/>
-        <w:bottom w:w="0" w:type="dxa"/>
-        <w:right w:w="108" w:type="dxa"/>
-      </w:tblCellMar>
     </w:tblPr>
   </w:style>
   <w:style w:type="table" w:styleId="-4">
@@ -11402,7 +11433,6 @@
     <w:tblPr>
       <w:tblStyleRowBandSize w:val="1"/>
       <w:tblStyleColBandSize w:val="1"/>
-      <w:tblInd w:w="0" w:type="dxa"/>
       <w:tblBorders>
         <w:top w:val="single" w:sz="4" w:space="0" w:color="666666" w:themeColor="text1" w:themeTint="99"/>
         <w:left w:val="single" w:sz="4" w:space="0" w:color="666666" w:themeColor="text1" w:themeTint="99"/>
@@ -11410,12 +11440,6 @@
         <w:right w:val="single" w:sz="4" w:space="0" w:color="666666" w:themeColor="text1" w:themeTint="99"/>
         <w:insideH w:val="single" w:sz="4" w:space="0" w:color="666666" w:themeColor="text1" w:themeTint="99"/>
       </w:tblBorders>
-      <w:tblCellMar>
-        <w:top w:w="0" w:type="dxa"/>
-        <w:left w:w="108" w:type="dxa"/>
-        <w:bottom w:w="0" w:type="dxa"/>
-        <w:right w:w="108" w:type="dxa"/>
-      </w:tblCellMar>
     </w:tblPr>
     <w:tblStylePr w:type="firstRow">
       <w:rPr>
@@ -11484,7 +11508,6 @@
     <w:tblPr>
       <w:tblStyleRowBandSize w:val="1"/>
       <w:tblStyleColBandSize w:val="1"/>
-      <w:tblInd w:w="0" w:type="dxa"/>
       <w:tblBorders>
         <w:top w:val="single" w:sz="4" w:space="0" w:color="666666"/>
         <w:left w:val="single" w:sz="4" w:space="0" w:color="666666"/>
@@ -11492,12 +11515,6 @@
         <w:right w:val="single" w:sz="4" w:space="0" w:color="666666"/>
         <w:insideH w:val="single" w:sz="4" w:space="0" w:color="666666"/>
       </w:tblBorders>
-      <w:tblCellMar>
-        <w:top w:w="0" w:type="dxa"/>
-        <w:left w:w="108" w:type="dxa"/>
-        <w:bottom w:w="0" w:type="dxa"/>
-        <w:right w:w="108" w:type="dxa"/>
-      </w:tblCellMar>
     </w:tblPr>
     <w:tblStylePr w:type="firstRow">
       <w:rPr>
